--- a/instructors/files/schedules/2026_draft_schedule.docx
+++ b/instructors/files/schedules/2026_draft_schedule.docx
@@ -112,7 +112,7 @@
           <w:sz w:val="32"/>
           <w:szCs w:val="24"/>
         </w:rPr>
-        <w:t>5</w:t>
+        <w:t>X</w:t>
       </w:r>
       <w:r>
         <w:rPr>
@@ -128,7 +128,7 @@
           <w:sz w:val="32"/>
           <w:szCs w:val="24"/>
         </w:rPr>
-        <w:t>8</w:t>
+        <w:t>X</w:t>
       </w:r>
       <w:r>
         <w:rPr>
@@ -144,7 +144,15 @@
           <w:sz w:val="32"/>
           <w:szCs w:val="24"/>
         </w:rPr>
-        <w:t>25</w:t>
+        <w:t>2</w:t>
+      </w:r>
+      <w:r>
+        <w:rPr>
+          <w:b/>
+          <w:sz w:val="32"/>
+          <w:szCs w:val="24"/>
+        </w:rPr>
+        <w:t>6</w:t>
       </w:r>
     </w:p>
     <w:bookmarkEnd w:id="0"/>
@@ -214,6 +222,7 @@
         </w:rPr>
         <w:t xml:space="preserve">Sunday, May </w:t>
       </w:r>
+      <w:proofErr w:type="spellStart"/>
       <w:r>
         <w:rPr>
           <w:b/>
@@ -222,7 +231,7 @@
           <w:szCs w:val="24"/>
           <w:u w:val="single"/>
         </w:rPr>
-        <w:t>4</w:t>
+        <w:t>x</w:t>
       </w:r>
       <w:r>
         <w:rPr>
@@ -235,6 +244,7 @@
         </w:rPr>
         <w:t>th</w:t>
       </w:r>
+      <w:proofErr w:type="spellEnd"/>
       <w:r>
         <w:rPr>
           <w:b/>
@@ -440,6 +450,7 @@
         </w:rPr>
         <w:t xml:space="preserve">Monday, May </w:t>
       </w:r>
+      <w:proofErr w:type="spellStart"/>
       <w:r>
         <w:rPr>
           <w:b/>
@@ -448,7 +459,7 @@
           <w:szCs w:val="24"/>
           <w:u w:val="single"/>
         </w:rPr>
-        <w:t>5</w:t>
+        <w:t>x</w:t>
       </w:r>
       <w:r>
         <w:rPr>
@@ -461,6 +472,7 @@
         </w:rPr>
         <w:t>th</w:t>
       </w:r>
+      <w:proofErr w:type="spellEnd"/>
       <w:r>
         <w:rPr>
           <w:b/>
@@ -843,15 +855,49 @@
         <w:rPr>
           <w:rFonts w:cs="Arial"/>
           <w:b/>
-        </w:rPr>
-        <w:t xml:space="preserve">Workshop: </w:t>
-      </w:r>
-      <w:r>
-        <w:rPr>
-          <w:rFonts w:cs="Arial"/>
-          <w:b/>
-        </w:rPr>
-        <w:t>Introduction to Synapse and The AD Knowledge Portal</w:t>
+          <w:highlight w:val="yellow"/>
+        </w:rPr>
+        <w:t xml:space="preserve">Workshop: Introduction to </w:t>
+      </w:r>
+      <w:r>
+        <w:rPr>
+          <w:rFonts w:cs="Arial"/>
+          <w:b/>
+          <w:highlight w:val="yellow"/>
+        </w:rPr>
+        <w:t>CAVATICA</w:t>
+      </w:r>
+      <w:r>
+        <w:rPr>
+          <w:rFonts w:cs="Arial"/>
+          <w:b/>
+          <w:highlight w:val="yellow"/>
+        </w:rPr>
+        <w:t xml:space="preserve"> </w:t>
+      </w:r>
+      <w:r>
+        <w:rPr>
+          <w:rFonts w:cs="Arial"/>
+          <w:b/>
+          <w:highlight w:val="yellow"/>
+        </w:rPr>
+        <w:t xml:space="preserve">and </w:t>
+      </w:r>
+      <w:r>
+        <w:rPr>
+          <w:rFonts w:cs="Arial"/>
+          <w:b/>
+          <w:highlight w:val="yellow"/>
+        </w:rPr>
+        <w:t>Reproducibility Case Stud</w:t>
+      </w:r>
+      <w:r>
+        <w:rPr>
+          <w:rFonts w:cs="Arial"/>
+          <w:b/>
+          <w:highlight w:val="yellow"/>
+        </w:rPr>
+        <w:t>ies</w:t>
       </w:r>
     </w:p>
     <w:p>
@@ -862,313 +908,264 @@
       <w:r>
         <w:rPr>
           <w:rFonts w:cs="Arial"/>
+          <w:highlight w:val="yellow"/>
+        </w:rPr>
+        <w:t>Sue McClatchy</w:t>
+      </w:r>
+      <w:r>
+        <w:rPr>
+          <w:rFonts w:cs="Arial"/>
+          <w:highlight w:val="yellow"/>
+        </w:rPr>
+        <w:t xml:space="preserve">, </w:t>
+      </w:r>
+      <w:r>
+        <w:rPr>
+          <w:rFonts w:cs="Arial"/>
+          <w:highlight w:val="yellow"/>
+        </w:rPr>
+        <w:t>M.S</w:t>
+      </w:r>
+      <w:r>
+        <w:rPr>
+          <w:rFonts w:cs="Arial"/>
+          <w:highlight w:val="yellow"/>
+        </w:rPr>
+        <w:t xml:space="preserve">., </w:t>
+      </w:r>
+      <w:r>
+        <w:rPr>
+          <w:rFonts w:cs="Arial"/>
+          <w:highlight w:val="yellow"/>
+        </w:rPr>
+        <w:t>The Jackson Laboratory</w:t>
+      </w:r>
+    </w:p>
+    <w:p>
+      <w:pPr>
+        <w:spacing w:after="0" w:line="240" w:lineRule="auto"/>
+        <w:rPr>
+          <w:rFonts w:cs="Arial"/>
+        </w:rPr>
+      </w:pPr>
+    </w:p>
+    <w:p>
+      <w:pPr>
+        <w:spacing w:after="0" w:line="240" w:lineRule="auto"/>
+      </w:pPr>
+      <w:r>
+        <w:rPr>
+          <w:rFonts w:cs="Arial"/>
+        </w:rPr>
+        <w:t>12:</w:t>
+      </w:r>
+      <w:r>
+        <w:rPr>
+          <w:rFonts w:cs="Arial"/>
+        </w:rPr>
+        <w:t>15</w:t>
+      </w:r>
+      <w:r>
+        <w:rPr>
+          <w:rFonts w:cs="Arial"/>
+        </w:rPr>
+        <w:t xml:space="preserve"> </w:t>
+      </w:r>
+      <w:r>
+        <w:rPr>
+          <w:rFonts w:cs="Arial"/>
+        </w:rPr>
+        <w:t>– 1:00 PM</w:t>
+      </w:r>
+      <w:r>
+        <w:rPr>
+          <w:rFonts w:cs="Arial"/>
+        </w:rPr>
+        <w:tab/>
+      </w:r>
+      <w:r>
+        <w:rPr>
+          <w:rFonts w:cs="Arial"/>
+          <w:bCs/>
+        </w:rPr>
+        <w:t>Lunch</w:t>
+      </w:r>
+      <w:r>
+        <w:rPr>
+          <w:rFonts w:cs="Arial"/>
+        </w:rPr>
+        <w:t xml:space="preserve"> </w:t>
+      </w:r>
+      <w:r>
+        <w:t>(Highseas 1</w:t>
+      </w:r>
+      <w:r>
+        <w:rPr>
+          <w:vertAlign w:val="superscript"/>
+        </w:rPr>
+        <w:t>st</w:t>
+      </w:r>
+      <w:r>
+        <w:t xml:space="preserve"> </w:t>
+      </w:r>
+      <w:r>
+        <w:t>floor)</w:t>
+      </w:r>
+    </w:p>
+    <w:p>
+      <w:pPr>
+        <w:spacing w:after="0" w:line="240" w:lineRule="auto"/>
+        <w:rPr>
+          <w:rFonts w:cs="Arial"/>
+        </w:rPr>
+      </w:pPr>
+    </w:p>
+    <w:p>
+      <w:pPr>
+        <w:spacing w:after="0" w:line="240" w:lineRule="auto"/>
+        <w:ind w:left="2160" w:hanging="2160"/>
+        <w:rPr>
+          <w:rFonts w:cs="Arial"/>
+        </w:rPr>
+      </w:pPr>
+      <w:r>
+        <w:rPr>
+          <w:rFonts w:cs="Arial"/>
+        </w:rPr>
+        <w:t>1:00</w:t>
+      </w:r>
+      <w:r>
+        <w:rPr>
+          <w:rFonts w:cs="Arial"/>
+        </w:rPr>
+        <w:t xml:space="preserve"> – 2:00 PM</w:t>
+      </w:r>
+      <w:r>
+        <w:rPr>
+          <w:rFonts w:cs="Arial"/>
+        </w:rPr>
+        <w:tab/>
+      </w:r>
+      <w:r>
+        <w:rPr>
+          <w:b/>
+          <w:bCs/>
+        </w:rPr>
+        <w:t xml:space="preserve">Transcriptomic </w:t>
+      </w:r>
+      <w:r>
+        <w:rPr>
+          <w:b/>
+          <w:bCs/>
+        </w:rPr>
+        <w:t>L</w:t>
+      </w:r>
+      <w:r>
+        <w:rPr>
+          <w:b/>
+          <w:bCs/>
+        </w:rPr>
+        <w:t>andscape in Alzheimer’s Disease</w:t>
+      </w:r>
+      <w:r>
+        <w:rPr>
+          <w:rFonts w:cs="Arial"/>
+          <w:bCs/>
+        </w:rPr>
+        <w:br/>
+      </w:r>
+      <w:r>
+        <w:rPr>
+          <w:rFonts w:cs="Arial"/>
+        </w:rPr>
+        <w:t>Vilas Menon</w:t>
+      </w:r>
+      <w:r>
+        <w:rPr>
+          <w:rFonts w:cs="Arial"/>
+        </w:rPr>
+        <w:t>,</w:t>
+      </w:r>
+      <w:r>
+        <w:rPr>
+          <w:rFonts w:cs="Arial"/>
+        </w:rPr>
+        <w:t xml:space="preserve"> </w:t>
+      </w:r>
+      <w:r>
+        <w:rPr>
+          <w:rFonts w:cs="Arial"/>
+        </w:rPr>
+        <w:t xml:space="preserve">Ph.D., </w:t>
+      </w:r>
+      <w:r>
+        <w:rPr>
+          <w:rFonts w:cs="Arial"/>
+        </w:rPr>
+        <w:t>Columbia University</w:t>
+      </w:r>
+    </w:p>
+    <w:p>
+      <w:pPr>
+        <w:spacing w:after="0" w:line="240" w:lineRule="auto"/>
+        <w:rPr>
+          <w:rFonts w:cs="Arial"/>
+        </w:rPr>
+      </w:pPr>
+    </w:p>
+    <w:p>
+      <w:pPr>
+        <w:spacing w:after="0" w:line="240" w:lineRule="auto"/>
+        <w:rPr>
+          <w:rFonts w:cs="Arial"/>
+          <w:b/>
+          <w:highlight w:val="yellow"/>
+        </w:rPr>
+      </w:pPr>
+      <w:r>
+        <w:rPr>
+          <w:rFonts w:cs="Arial"/>
+        </w:rPr>
+        <w:t>2:</w:t>
+      </w:r>
+      <w:r>
+        <w:rPr>
+          <w:rFonts w:cs="Arial"/>
+        </w:rPr>
+        <w:t>00 – 4:30 PM</w:t>
+      </w:r>
+      <w:r>
+        <w:rPr>
+          <w:rFonts w:cs="Arial"/>
+        </w:rPr>
+        <w:tab/>
+      </w:r>
+      <w:r>
+        <w:rPr>
+          <w:rFonts w:cs="Arial"/>
+        </w:rPr>
+        <w:tab/>
+      </w:r>
+      <w:r>
+        <w:rPr>
+          <w:rFonts w:cs="Arial"/>
+          <w:b/>
+          <w:highlight w:val="yellow"/>
+        </w:rPr>
+        <w:t>Workshop: Introduction to Synapse and The AD Knowledge Portal</w:t>
+      </w:r>
+    </w:p>
+    <w:p>
+      <w:pPr>
+        <w:spacing w:after="0" w:line="240" w:lineRule="auto"/>
+        <w:ind w:left="1440" w:firstLine="720"/>
+      </w:pPr>
+      <w:r>
+        <w:rPr>
+          <w:rFonts w:cs="Arial"/>
+          <w:highlight w:val="yellow"/>
         </w:rPr>
         <w:t>Laura Heath, Ph.D., Sage Bionetworks</w:t>
-      </w:r>
-    </w:p>
-    <w:p>
-      <w:pPr>
-        <w:spacing w:after="0" w:line="240" w:lineRule="auto"/>
-        <w:rPr>
-          <w:rFonts w:cs="Arial"/>
-        </w:rPr>
-      </w:pPr>
-    </w:p>
-    <w:p>
-      <w:pPr>
-        <w:spacing w:after="0" w:line="240" w:lineRule="auto"/>
-      </w:pPr>
-      <w:r>
-        <w:rPr>
-          <w:rFonts w:cs="Arial"/>
-        </w:rPr>
-        <w:t>12:</w:t>
-      </w:r>
-      <w:r>
-        <w:rPr>
-          <w:rFonts w:cs="Arial"/>
-        </w:rPr>
-        <w:t>15</w:t>
-      </w:r>
-      <w:r>
-        <w:rPr>
-          <w:rFonts w:cs="Arial"/>
-        </w:rPr>
-        <w:t xml:space="preserve"> </w:t>
-      </w:r>
-      <w:r>
-        <w:rPr>
-          <w:rFonts w:cs="Arial"/>
-        </w:rPr>
-        <w:t>– 1:00 PM</w:t>
-      </w:r>
-      <w:r>
-        <w:rPr>
-          <w:rFonts w:cs="Arial"/>
-        </w:rPr>
-        <w:tab/>
-      </w:r>
-      <w:r>
-        <w:rPr>
-          <w:rFonts w:cs="Arial"/>
-          <w:bCs/>
-        </w:rPr>
-        <w:t>Lunch</w:t>
-      </w:r>
-      <w:r>
-        <w:rPr>
-          <w:rFonts w:cs="Arial"/>
-        </w:rPr>
-        <w:t xml:space="preserve"> </w:t>
-      </w:r>
-      <w:r>
-        <w:t>(Highseas 1</w:t>
-      </w:r>
-      <w:r>
-        <w:rPr>
-          <w:vertAlign w:val="superscript"/>
-        </w:rPr>
-        <w:t>st</w:t>
-      </w:r>
-      <w:r>
-        <w:t xml:space="preserve"> </w:t>
-      </w:r>
-      <w:r>
-        <w:t>floor)</w:t>
-      </w:r>
-    </w:p>
-    <w:p>
-      <w:pPr>
-        <w:spacing w:after="0" w:line="240" w:lineRule="auto"/>
-        <w:rPr>
-          <w:rFonts w:cs="Arial"/>
-        </w:rPr>
-      </w:pPr>
-    </w:p>
-    <w:p>
-      <w:pPr>
-        <w:spacing w:after="0" w:line="240" w:lineRule="auto"/>
-        <w:ind w:left="2160" w:hanging="2160"/>
-        <w:rPr>
-          <w:rFonts w:cs="Arial"/>
-        </w:rPr>
-      </w:pPr>
-      <w:r>
-        <w:rPr>
-          <w:rFonts w:cs="Arial"/>
-        </w:rPr>
-        <w:t>1:00</w:t>
-      </w:r>
-      <w:r>
-        <w:rPr>
-          <w:rFonts w:cs="Arial"/>
-        </w:rPr>
-        <w:t xml:space="preserve"> – 2:00 PM</w:t>
-      </w:r>
-      <w:r>
-        <w:rPr>
-          <w:rFonts w:cs="Arial"/>
-        </w:rPr>
-        <w:tab/>
-      </w:r>
-      <w:r>
-        <w:rPr>
-          <w:b/>
-          <w:bCs/>
-        </w:rPr>
-        <w:t xml:space="preserve">Transcriptomic </w:t>
-      </w:r>
-      <w:r>
-        <w:rPr>
-          <w:b/>
-          <w:bCs/>
-        </w:rPr>
-        <w:t>L</w:t>
-      </w:r>
-      <w:r>
-        <w:rPr>
-          <w:b/>
-          <w:bCs/>
-        </w:rPr>
-        <w:t>andscape in Alzheimer’s Disease</w:t>
-      </w:r>
-      <w:r>
-        <w:rPr>
-          <w:rFonts w:cs="Arial"/>
-          <w:bCs/>
-        </w:rPr>
-        <w:br/>
-      </w:r>
-      <w:r>
-        <w:rPr>
-          <w:rFonts w:cs="Arial"/>
-        </w:rPr>
-        <w:t>Vilas Menon</w:t>
-      </w:r>
-      <w:r>
-        <w:rPr>
-          <w:rFonts w:cs="Arial"/>
-        </w:rPr>
-        <w:t>,</w:t>
-      </w:r>
-      <w:r>
-        <w:rPr>
-          <w:rFonts w:cs="Arial"/>
-        </w:rPr>
-        <w:t xml:space="preserve"> </w:t>
-      </w:r>
-      <w:r>
-        <w:rPr>
-          <w:rFonts w:cs="Arial"/>
-        </w:rPr>
-        <w:t xml:space="preserve">Ph.D., </w:t>
-      </w:r>
-      <w:r>
-        <w:rPr>
-          <w:rFonts w:cs="Arial"/>
-        </w:rPr>
-        <w:t>Columbia University</w:t>
-      </w:r>
-    </w:p>
-    <w:p>
-      <w:pPr>
-        <w:spacing w:after="0" w:line="240" w:lineRule="auto"/>
-        <w:rPr>
-          <w:rFonts w:cs="Arial"/>
-        </w:rPr>
-      </w:pPr>
-    </w:p>
-    <w:p>
-      <w:pPr>
-        <w:spacing w:after="0" w:line="240" w:lineRule="auto"/>
-        <w:ind w:left="2160" w:hanging="2160"/>
-      </w:pPr>
-      <w:r>
-        <w:rPr>
-          <w:rFonts w:cs="Arial"/>
-        </w:rPr>
-        <w:t>2:</w:t>
-      </w:r>
-      <w:r>
-        <w:rPr>
-          <w:rFonts w:cs="Arial"/>
-        </w:rPr>
-        <w:t>00 – 4:30 PM</w:t>
-      </w:r>
-      <w:r>
-        <w:rPr>
-          <w:rFonts w:cs="Arial"/>
-        </w:rPr>
-        <w:tab/>
-      </w:r>
-      <w:r>
-        <w:rPr>
-          <w:rFonts w:cs="Arial"/>
-          <w:b/>
-          <w:bCs/>
-        </w:rPr>
-        <w:t xml:space="preserve">Workshop: </w:t>
-      </w:r>
-      <w:r>
-        <w:rPr>
-          <w:rFonts w:cs="Arial"/>
-          <w:b/>
-        </w:rPr>
-        <w:t xml:space="preserve">Computational </w:t>
-      </w:r>
-      <w:r>
-        <w:rPr>
-          <w:rFonts w:cs="Arial"/>
-          <w:b/>
-        </w:rPr>
-        <w:t>W</w:t>
-      </w:r>
-      <w:r>
-        <w:rPr>
-          <w:rFonts w:cs="Arial"/>
-          <w:b/>
-        </w:rPr>
-        <w:t xml:space="preserve">orkflows for </w:t>
-      </w:r>
-      <w:r>
-        <w:rPr>
-          <w:rFonts w:cs="Arial"/>
-          <w:b/>
-        </w:rPr>
-        <w:t>S</w:t>
-      </w:r>
-      <w:r>
-        <w:rPr>
-          <w:rFonts w:cs="Arial"/>
-          <w:b/>
-        </w:rPr>
-        <w:t xml:space="preserve">ingle </w:t>
-      </w:r>
-      <w:r>
-        <w:rPr>
-          <w:rFonts w:cs="Arial"/>
-          <w:b/>
-        </w:rPr>
-        <w:t>C</w:t>
-      </w:r>
-      <w:r>
-        <w:rPr>
-          <w:rFonts w:cs="Arial"/>
-          <w:b/>
-        </w:rPr>
-        <w:t xml:space="preserve">ell and </w:t>
-      </w:r>
-      <w:r>
-        <w:rPr>
-          <w:rFonts w:cs="Arial"/>
-          <w:b/>
-        </w:rPr>
-        <w:t>S</w:t>
-      </w:r>
-      <w:r>
-        <w:rPr>
-          <w:rFonts w:cs="Arial"/>
-          <w:b/>
-        </w:rPr>
-        <w:t xml:space="preserve">patial </w:t>
-      </w:r>
-      <w:r>
-        <w:rPr>
-          <w:rFonts w:cs="Arial"/>
-          <w:b/>
-        </w:rPr>
-        <w:t>T</w:t>
-      </w:r>
-      <w:r>
-        <w:rPr>
-          <w:rFonts w:cs="Arial"/>
-          <w:b/>
-        </w:rPr>
-        <w:t>ranscriptomics</w:t>
-      </w:r>
-      <w:r>
-        <w:rPr>
-          <w:rFonts w:cs="Arial"/>
-          <w:b/>
-        </w:rPr>
-        <w:tab/>
-      </w:r>
-    </w:p>
-    <w:p>
-      <w:pPr>
-        <w:spacing w:after="0" w:line="240" w:lineRule="auto"/>
-        <w:ind w:left="1440" w:firstLine="720"/>
-        <w:rPr>
-          <w:rFonts w:cs="Arial"/>
-          <w:bCs/>
-        </w:rPr>
-      </w:pPr>
-      <w:r>
-        <w:rPr>
-          <w:rFonts w:cs="Arial"/>
-          <w:lang w:val="sv-SE"/>
-        </w:rPr>
-        <w:t>Robert Butler III, Ph.D., Stanford University</w:t>
       </w:r>
     </w:p>
     <w:p>
@@ -1402,6 +1399,7 @@
         </w:rPr>
         <w:t xml:space="preserve">Tuesday, May </w:t>
       </w:r>
+      <w:proofErr w:type="spellStart"/>
       <w:r>
         <w:rPr>
           <w:b/>
@@ -1409,7 +1407,7 @@
           <w:szCs w:val="24"/>
           <w:u w:val="single"/>
         </w:rPr>
-        <w:t>6</w:t>
+        <w:t>x</w:t>
       </w:r>
       <w:r>
         <w:rPr>
@@ -1421,6 +1419,7 @@
         </w:rPr>
         <w:t>th</w:t>
       </w:r>
+      <w:proofErr w:type="spellEnd"/>
       <w:r>
         <w:rPr>
           <w:b/>
@@ -1722,6 +1721,85 @@
     <w:p>
       <w:pPr>
         <w:spacing w:after="0" w:line="240" w:lineRule="auto"/>
+        <w:ind w:left="2160"/>
+        <w:rPr>
+          <w:highlight w:val="yellow"/>
+        </w:rPr>
+      </w:pPr>
+      <w:r>
+        <w:rPr>
+          <w:rFonts w:cs="Arial"/>
+          <w:b/>
+          <w:bCs/>
+          <w:highlight w:val="yellow"/>
+        </w:rPr>
+        <w:t xml:space="preserve">Workshop: </w:t>
+      </w:r>
+      <w:r>
+        <w:rPr>
+          <w:rFonts w:cs="Arial"/>
+          <w:b/>
+          <w:highlight w:val="yellow"/>
+        </w:rPr>
+        <w:t>Computational Workflows for Single Cell and Spatial Transcriptomics</w:t>
+      </w:r>
+      <w:r>
+        <w:rPr>
+          <w:rFonts w:cs="Arial"/>
+          <w:b/>
+          <w:highlight w:val="yellow"/>
+        </w:rPr>
+        <w:tab/>
+      </w:r>
+    </w:p>
+    <w:p>
+      <w:pPr>
+        <w:spacing w:after="0" w:line="240" w:lineRule="auto"/>
+        <w:ind w:left="1440" w:firstLine="720"/>
+        <w:rPr>
+          <w:rFonts w:cs="Arial"/>
+          <w:bCs/>
+        </w:rPr>
+      </w:pPr>
+      <w:r>
+        <w:rPr>
+          <w:rFonts w:cs="Arial"/>
+          <w:highlight w:val="yellow"/>
+          <w:lang w:val="sv-SE"/>
+        </w:rPr>
+        <w:t xml:space="preserve">Robert Butler III, </w:t>
+      </w:r>
+      <w:proofErr w:type="spellStart"/>
+      <w:r>
+        <w:rPr>
+          <w:rFonts w:cs="Arial"/>
+          <w:highlight w:val="yellow"/>
+          <w:lang w:val="sv-SE"/>
+        </w:rPr>
+        <w:t>Ph.D</w:t>
+      </w:r>
+      <w:proofErr w:type="spellEnd"/>
+      <w:r>
+        <w:rPr>
+          <w:rFonts w:cs="Arial"/>
+          <w:highlight w:val="yellow"/>
+          <w:lang w:val="sv-SE"/>
+        </w:rPr>
+        <w:t>., Stanford University</w:t>
+      </w:r>
+    </w:p>
+    <w:p>
+      <w:pPr>
+        <w:spacing w:after="0" w:line="240" w:lineRule="auto"/>
+        <w:ind w:left="2160"/>
+        <w:rPr>
+          <w:rFonts w:cs="Arial"/>
+        </w:rPr>
+      </w:pPr>
+    </w:p>
+    <w:p>
+      <w:pPr>
+        <w:spacing w:after="0" w:line="240" w:lineRule="auto"/>
         <w:rPr>
           <w:rFonts w:cs="Arial"/>
         </w:rPr>
@@ -2275,6 +2353,7 @@
         </w:rPr>
         <w:t xml:space="preserve">Wednesday, May </w:t>
       </w:r>
+      <w:proofErr w:type="spellStart"/>
       <w:r>
         <w:rPr>
           <w:b/>
@@ -2282,7 +2361,7 @@
           <w:szCs w:val="24"/>
           <w:u w:val="single"/>
         </w:rPr>
-        <w:t>7</w:t>
+        <w:t>x</w:t>
       </w:r>
       <w:r>
         <w:rPr>
@@ -2294,6 +2373,7 @@
         </w:rPr>
         <w:t>th</w:t>
       </w:r>
+      <w:proofErr w:type="spellEnd"/>
       <w:r>
         <w:rPr>
           <w:b/>
@@ -2444,7 +2524,7 @@
         <w:spacing w:after="0" w:line="240" w:lineRule="auto"/>
         <w:rPr>
           <w:rFonts w:cs="Arial"/>
-          <w:b/>
+          <w:bCs/>
         </w:rPr>
       </w:pPr>
       <w:r>
@@ -2464,33 +2544,48 @@
       <w:r>
         <w:rPr>
           <w:rFonts w:cs="Arial"/>
-          <w:b/>
-        </w:rPr>
-        <w:t>Workshop: Reproducibility Case Study</w:t>
-      </w:r>
-    </w:p>
-    <w:p>
-      <w:pPr>
-        <w:spacing w:after="0" w:line="240" w:lineRule="auto"/>
-      </w:pPr>
-      <w:r>
-        <w:tab/>
-      </w:r>
-      <w:r>
-        <w:tab/>
-      </w:r>
-      <w:r>
-        <w:tab/>
-        <w:t>Susan McClatchy</w:t>
-      </w:r>
-      <w:r>
-        <w:t xml:space="preserve">, </w:t>
-      </w:r>
-      <w:r>
-        <w:t>M.S</w:t>
-      </w:r>
-      <w:r>
-        <w:t>., The Jackson Laboratory</w:t>
+          <w:bCs/>
+          <w:highlight w:val="yellow"/>
+        </w:rPr>
+        <w:t>__________________________________</w:t>
+      </w:r>
+    </w:p>
+    <w:p>
+      <w:pPr>
+        <w:spacing w:after="0" w:line="240" w:lineRule="auto"/>
+        <w:rPr>
+          <w:rFonts w:cs="Arial"/>
+          <w:bCs/>
+        </w:rPr>
+      </w:pPr>
+      <w:r>
+        <w:rPr>
+          <w:rFonts w:cs="Arial"/>
+          <w:bCs/>
+        </w:rPr>
+        <w:tab/>
+      </w:r>
+      <w:r>
+        <w:rPr>
+          <w:rFonts w:cs="Arial"/>
+          <w:bCs/>
+        </w:rPr>
+        <w:tab/>
+      </w:r>
+      <w:r>
+        <w:rPr>
+          <w:rFonts w:cs="Arial"/>
+          <w:bCs/>
+        </w:rPr>
+        <w:tab/>
+      </w:r>
+      <w:r>
+        <w:rPr>
+          <w:rFonts w:cs="Arial"/>
+          <w:bCs/>
+          <w:highlight w:val="yellow"/>
+        </w:rPr>
+        <w:t>__________________________________</w:t>
       </w:r>
     </w:p>
     <w:p>
@@ -2707,6 +2802,7 @@
           <w:rFonts w:cs="Arial"/>
           <w:lang w:val="sv-SE"/>
         </w:rPr>
+        <w:lastRenderedPageBreak/>
         <w:t>Rohit Tripathy, Ph.D., The Jackson Laboratory</w:t>
       </w:r>
     </w:p>
@@ -2786,7 +2882,6 @@
         </w:rPr>
       </w:pPr>
       <w:r>
-        <w:lastRenderedPageBreak/>
         <w:t>7:</w:t>
       </w:r>
       <w:r>
@@ -2897,6 +2992,7 @@
         </w:rPr>
         <w:t xml:space="preserve">Thursday, May </w:t>
       </w:r>
+      <w:proofErr w:type="spellStart"/>
       <w:r>
         <w:rPr>
           <w:b/>
@@ -2904,7 +3000,7 @@
           <w:szCs w:val="24"/>
           <w:u w:val="single"/>
         </w:rPr>
-        <w:t>8</w:t>
+        <w:t>x</w:t>
       </w:r>
       <w:r>
         <w:rPr>
@@ -2916,6 +3012,7 @@
         </w:rPr>
         <w:t>th</w:t>
       </w:r>
+      <w:proofErr w:type="spellEnd"/>
       <w:r>
         <w:rPr>
           <w:b/>
@@ -3016,7 +3113,15 @@
         <w:br/>
       </w:r>
       <w:r>
-        <w:t>Ryan Neff, M.D., Ph.D, The Moun Sinai Hospital</w:t>
+        <w:t xml:space="preserve">Ryan Neff, M.D., </w:t>
+      </w:r>
+      <w:proofErr w:type="gramStart"/>
+      <w:r>
+        <w:t>Ph.D</w:t>
+      </w:r>
+      <w:proofErr w:type="gramEnd"/>
+      <w:r>
+        <w:t>, The Moun Sinai Hospital</w:t>
       </w:r>
     </w:p>
     <w:p>
@@ -3523,6 +3628,7 @@
         </w:rPr>
         <w:t xml:space="preserve">Friday, May </w:t>
       </w:r>
+      <w:proofErr w:type="spellStart"/>
       <w:r>
         <w:rPr>
           <w:rFonts w:eastAsia="Times New Roman"/>
@@ -3532,7 +3638,7 @@
           <w:szCs w:val="24"/>
           <w:u w:val="single"/>
         </w:rPr>
-        <w:t>9</w:t>
+        <w:t>x</w:t>
       </w:r>
       <w:r>
         <w:rPr>
@@ -3546,6 +3652,7 @@
         </w:rPr>
         <w:t>th</w:t>
       </w:r>
+      <w:proofErr w:type="spellEnd"/>
       <w:r>
         <w:rPr>
           <w:rFonts w:eastAsia="Times New Roman"/>
